--- a/software-testing-cw-documents/ILP Testing Approaches.docx
+++ b/software-testing-cw-documents/ILP Testing Approaches.docx
@@ -274,7 +274,13 @@
         <w:rPr>
           <w:lang w:val="en-US"/>
         </w:rPr>
-        <w:t xml:space="preserve">Lastly, one more testing approach that could be used is a </w:t>
+        <w:t xml:space="preserve">One </w:t>
+      </w:r>
+      <w:r>
+        <w:rPr>
+          <w:lang w:val="en-US"/>
+        </w:rPr>
+        <w:t xml:space="preserve">more testing approach that could be used is a </w:t>
       </w:r>
       <w:r>
         <w:rPr>
@@ -363,6 +369,50 @@
           <w:lang w:val="en-US"/>
         </w:rPr>
       </w:pPr>
+      <w:r>
+        <w:rPr>
+          <w:lang w:val="en-US"/>
+        </w:rPr>
+        <w:t xml:space="preserve">Yet another testing approach that could be used is that of an </w:t>
+      </w:r>
+      <w:r>
+        <w:rPr>
+          <w:b/>
+          <w:bCs/>
+          <w:i/>
+          <w:iCs/>
+          <w:lang w:val="en-US"/>
+        </w:rPr>
+        <w:t>iterative testing approach</w:t>
+      </w:r>
+      <w:r>
+        <w:rPr>
+          <w:lang w:val="en-US"/>
+        </w:rPr>
+        <w:t xml:space="preserve">. If we were to split the development up into “iterations” or say “cycles”, then at the end of each of these “iterations”, testing is performed. This would perfectly integrate the testing process with the development process, allowing bugs to be identified before further progressing to the next “iteration”, and would also rely on </w:t>
+      </w:r>
+      <w:r>
+        <w:rPr>
+          <w:b/>
+          <w:bCs/>
+          <w:i/>
+          <w:iCs/>
+          <w:lang w:val="en-US"/>
+        </w:rPr>
+        <w:t>grey-box testing</w:t>
+      </w:r>
+      <w:r>
+        <w:rPr>
+          <w:lang w:val="en-US"/>
+        </w:rPr>
+        <w:t>, where only some information about the implementation details is available</w:t>
+      </w:r>
+      <w:r>
+        <w:rPr>
+          <w:lang w:val="en-US"/>
+        </w:rPr>
+        <w:t>.</w:t>
+      </w:r>
     </w:p>
     <w:p>
       <w:pPr>
@@ -406,6 +456,46 @@
           <w:lang w:val="en-US"/>
         </w:rPr>
       </w:pPr>
+      <w:r>
+        <w:rPr>
+          <w:lang w:val="en-US"/>
+        </w:rPr>
+        <w:t xml:space="preserve">The last testing approach that could be used is that of the </w:t>
+      </w:r>
+      <w:r>
+        <w:rPr>
+          <w:b/>
+          <w:bCs/>
+          <w:i/>
+          <w:iCs/>
+          <w:lang w:val="en-US"/>
+        </w:rPr>
+        <w:t>DevOps continuous testing approach</w:t>
+      </w:r>
+      <w:r>
+        <w:rPr>
+          <w:lang w:val="en-US"/>
+        </w:rPr>
+        <w:t>.</w:t>
+      </w:r>
+      <w:r>
+        <w:rPr>
+          <w:lang w:val="en-US"/>
+        </w:rPr>
+        <w:t xml:space="preserve"> In this approach, there is an already implemented automation tool and pipeline, which executes all the tests at once, and instant feedback is generated in case bugs/ errors are spotted. In the context of the ILP project, this is the least feasible option, since the project doesn’t scale up enough; however, it is an approach worth mentioning, since it essentially has very </w:t>
+      </w:r>
+      <w:r>
+        <w:rPr>
+          <w:lang w:val="en-US"/>
+        </w:rPr>
+        <w:t>few</w:t>
+      </w:r>
+      <w:r>
+        <w:rPr>
+          <w:lang w:val="en-US"/>
+        </w:rPr>
+        <w:t xml:space="preserve"> downsides.</w:t>
+      </w:r>
     </w:p>
     <w:p/>
     <w:sectPr>
